--- a/build/resources/main/templateMy.docx
+++ b/build/resources/main/templateMy.docx
@@ -277,6 +277,16 @@
       <w:r>
         <w:rPr/>
         <w:t>Номер документа2: ${numb}</w:t>
+      </w:r>
+    </w:p>
+    <w:p>
+      <w:pPr>
+        <w:pStyle w:val="Style15"/>
+        <w:rPr/>
+      </w:pPr>
+      <w:r>
+        <w:rPr/>
+        <w:t>Number: ${numb}</w:t>
       </w:r>
     </w:p>
     <w:tbl>
